--- a/src/main/resources/mod.docx
+++ b/src/main/resources/mod.docx
@@ -4,13 +4,91 @@
   <w:body>
     <w:p>
       <w:pPr>
+        <w:jc w:val="center"/>
         <w:rPr>
           <w:rFonts w:hint="default"/>
           <w:color w:val="FF0000"/>
         </w:rPr>
       </w:pPr>
-      <w:bookmarkStart w:id="0" w:name="_GoBack"/>
-      <w:bookmarkEnd w:id="0"/>
+      <w:r>
+        <w:rPr>
+          <w:rFonts w:hint="default"/>
+          <w:color w:val="FF0000"/>
+        </w:rPr>
+        <w:fldChar w:fldCharType="begin"/>
+      </w:r>
+      <w:r>
+        <w:rPr>
+          <w:rFonts w:hint="default"/>
+          <w:color w:val="FF0000"/>
+        </w:rPr>
+        <w:instrText xml:space="preserve"> MERGEFIELD Title \* MERGEFORMAT </w:instrText>
+      </w:r>
+      <w:r>
+        <w:rPr>
+          <w:rFonts w:hint="default"/>
+          <w:color w:val="FF0000"/>
+        </w:rPr>
+        <w:fldChar w:fldCharType="separate"/>
+      </w:r>
+      <w:r>
+        <w:rPr>
+          <w:rFonts w:hint="default"/>
+          <w:color w:val="FF0000"/>
+        </w:rPr>
+        <w:t>«Title»</w:t>
+      </w:r>
+      <w:r>
+        <w:rPr>
+          <w:rFonts w:hint="default"/>
+          <w:color w:val="FF0000"/>
+        </w:rPr>
+        <w:fldChar w:fldCharType="end"/>
+      </w:r>
+    </w:p>
+    <w:p>
+      <w:pPr>
+        <w:jc w:val="left"/>
+        <w:rPr>
+          <w:rFonts w:hint="default"/>
+          <w:color w:val="FF0000"/>
+        </w:rPr>
+      </w:pPr>
+      <w:r>
+        <w:rPr>
+          <w:rFonts w:hint="default"/>
+          <w:color w:val="FF0000"/>
+        </w:rPr>
+        <w:fldChar w:fldCharType="begin"/>
+      </w:r>
+      <w:r>
+        <w:rPr>
+          <w:rFonts w:hint="default"/>
+          <w:color w:val="FF0000"/>
+        </w:rPr>
+        <w:instrText xml:space="preserve"> MERGEFIELD TableStart:All \* MERGEFORMAT </w:instrText>
+      </w:r>
+      <w:r>
+        <w:rPr>
+          <w:rFonts w:hint="default"/>
+          <w:color w:val="FF0000"/>
+        </w:rPr>
+        <w:fldChar w:fldCharType="separate"/>
+      </w:r>
+      <w:r>
+        <w:rPr>
+          <w:rFonts w:hint="default"/>
+          <w:color w:val="FF0000"/>
+        </w:rPr>
+        <w:t>«TableStart:All»</w:t>
+      </w:r>
+      <w:r>
+        <w:rPr>
+          <w:rFonts w:hint="default"/>
+          <w:color w:val="FF0000"/>
+        </w:rPr>
+        <w:fldChar w:fldCharType="end"/>
+      </w:r>
     </w:p>
     <w:tbl>
       <w:tblPr>
@@ -103,6 +181,8 @@
               </w:rPr>
               <w:fldChar w:fldCharType="end"/>
             </w:r>
+            <w:bookmarkStart w:id="0" w:name="_GoBack"/>
+            <w:bookmarkEnd w:id="0"/>
           </w:p>
         </w:tc>
       </w:tr>
@@ -208,29 +288,38 @@
           <w:p>
             <w:r>
               <w:rPr>
-                <w:rFonts w:hint="eastAsia"/>
-                <w:color w:val="FF0000"/>
-              </w:rPr>
-              <w:t>{</w:t>
-            </w:r>
-            <w:r>
-              <w:rPr>
-                <w:color w:val="FF0000"/>
-              </w:rPr>
-              <w:t>{</w:t>
-            </w:r>
-            <w:r>
-              <w:rPr>
-                <w:rFonts w:hint="eastAsia"/>
-                <w:color w:val="FF0000"/>
-              </w:rPr>
-              <w:t>检查图片</w:t>
-            </w:r>
-            <w:r>
-              <w:rPr>
-                <w:color w:val="FF0000"/>
-              </w:rPr>
-              <w:t>}}</w:t>
+                <w:rFonts w:hint="default"/>
+                <w:color w:val="FF0000"/>
+              </w:rPr>
+              <w:fldChar w:fldCharType="begin"/>
+            </w:r>
+            <w:r>
+              <w:rPr>
+                <w:rFonts w:hint="default"/>
+                <w:color w:val="FF0000"/>
+              </w:rPr>
+              <w:instrText xml:space="preserve"> MERGEFIELD 检查图片 \* MERGEFORMAT </w:instrText>
+            </w:r>
+            <w:r>
+              <w:rPr>
+                <w:rFonts w:hint="default"/>
+                <w:color w:val="FF0000"/>
+              </w:rPr>
+              <w:fldChar w:fldCharType="separate"/>
+            </w:r>
+            <w:r>
+              <w:rPr>
+                <w:rFonts w:hint="default"/>
+                <w:color w:val="FF0000"/>
+              </w:rPr>
+              <w:t>«检查图片»</w:t>
+            </w:r>
+            <w:r>
+              <w:rPr>
+                <w:rFonts w:hint="default"/>
+                <w:color w:val="FF0000"/>
+              </w:rPr>
+              <w:fldChar w:fldCharType="end"/>
             </w:r>
           </w:p>
         </w:tc>
@@ -241,29 +330,38 @@
           <w:p>
             <w:r>
               <w:rPr>
-                <w:rFonts w:hint="eastAsia"/>
-                <w:color w:val="FF0000"/>
-              </w:rPr>
-              <w:t>{</w:t>
-            </w:r>
-            <w:r>
-              <w:rPr>
-                <w:color w:val="FF0000"/>
-              </w:rPr>
-              <w:t>{</w:t>
-            </w:r>
-            <w:r>
-              <w:rPr>
-                <w:rFonts w:hint="eastAsia"/>
-                <w:color w:val="FF0000"/>
-              </w:rPr>
-              <w:t>整改图片</w:t>
-            </w:r>
-            <w:r>
-              <w:rPr>
-                <w:color w:val="FF0000"/>
-              </w:rPr>
-              <w:t>}}</w:t>
+                <w:rFonts w:hint="default"/>
+                <w:color w:val="FF0000"/>
+              </w:rPr>
+              <w:fldChar w:fldCharType="begin"/>
+            </w:r>
+            <w:r>
+              <w:rPr>
+                <w:rFonts w:hint="default"/>
+                <w:color w:val="FF0000"/>
+              </w:rPr>
+              <w:instrText xml:space="preserve"> MERGEFIELD 整改图片 \* MERGEFORMAT </w:instrText>
+            </w:r>
+            <w:r>
+              <w:rPr>
+                <w:rFonts w:hint="default"/>
+                <w:color w:val="FF0000"/>
+              </w:rPr>
+              <w:fldChar w:fldCharType="separate"/>
+            </w:r>
+            <w:r>
+              <w:rPr>
+                <w:rFonts w:hint="default"/>
+                <w:color w:val="FF0000"/>
+              </w:rPr>
+              <w:t>«整改图片»</w:t>
+            </w:r>
+            <w:r>
+              <w:rPr>
+                <w:rFonts w:hint="default"/>
+                <w:color w:val="FF0000"/>
+              </w:rPr>
+              <w:fldChar w:fldCharType="end"/>
             </w:r>
           </w:p>
         </w:tc>
@@ -505,10 +603,45 @@
         <w:widowControl/>
         <w:jc w:val="left"/>
         <w:rPr>
-          <w:rFonts w:hint="eastAsia"/>
+          <w:rFonts w:hint="default"/>
           <w:color w:val="FF0000"/>
         </w:rPr>
       </w:pPr>
+      <w:r>
+        <w:rPr>
+          <w:rFonts w:hint="default"/>
+          <w:color w:val="FF0000"/>
+        </w:rPr>
+        <w:fldChar w:fldCharType="begin"/>
+      </w:r>
+      <w:r>
+        <w:rPr>
+          <w:rFonts w:hint="default"/>
+          <w:color w:val="FF0000"/>
+        </w:rPr>
+        <w:instrText xml:space="preserve"> MERGEFIELD TableEnd:All \* MERGEFORMAT </w:instrText>
+      </w:r>
+      <w:r>
+        <w:rPr>
+          <w:rFonts w:hint="default"/>
+          <w:color w:val="FF0000"/>
+        </w:rPr>
+        <w:fldChar w:fldCharType="separate"/>
+      </w:r>
+      <w:r>
+        <w:rPr>
+          <w:rFonts w:hint="default"/>
+          <w:color w:val="FF0000"/>
+        </w:rPr>
+        <w:t>«TableEnd:All»</w:t>
+      </w:r>
+      <w:r>
+        <w:rPr>
+          <w:rFonts w:hint="default"/>
+          <w:color w:val="FF0000"/>
+        </w:rPr>
+        <w:fldChar w:fldCharType="end"/>
+      </w:r>
     </w:p>
     <w:p>
       <w:pPr>
@@ -609,8 +742,8 @@
     <w:lsdException w:unhideWhenUsed="0" w:uiPriority="0" w:semiHidden="0" w:name="Normal Indent"/>
     <w:lsdException w:unhideWhenUsed="0" w:uiPriority="0" w:semiHidden="0" w:name="footnote text"/>
     <w:lsdException w:unhideWhenUsed="0" w:uiPriority="0" w:semiHidden="0" w:name="annotation text"/>
-    <w:lsdException w:unhideWhenUsed="0" w:uiPriority="99" w:semiHidden="0" w:name="header"/>
-    <w:lsdException w:unhideWhenUsed="0" w:uiPriority="99" w:semiHidden="0" w:name="footer"/>
+    <w:lsdException w:qFormat="1" w:unhideWhenUsed="0" w:uiPriority="99" w:semiHidden="0" w:name="header"/>
+    <w:lsdException w:qFormat="1" w:unhideWhenUsed="0" w:uiPriority="99" w:semiHidden="0" w:name="footer"/>
     <w:lsdException w:unhideWhenUsed="0" w:uiPriority="0" w:semiHidden="0" w:name="index heading"/>
     <w:lsdException w:qFormat="1" w:uiPriority="0" w:name="caption"/>
     <w:lsdException w:unhideWhenUsed="0" w:uiPriority="0" w:semiHidden="0" w:name="table of figures"/>
@@ -643,7 +776,7 @@
     <w:lsdException w:qFormat="1" w:unhideWhenUsed="0" w:uiPriority="0" w:semiHidden="0" w:name="Title"/>
     <w:lsdException w:unhideWhenUsed="0" w:uiPriority="0" w:semiHidden="0" w:name="Closing"/>
     <w:lsdException w:unhideWhenUsed="0" w:uiPriority="0" w:semiHidden="0" w:name="Signature"/>
-    <w:lsdException w:unhideWhenUsed="0" w:uiPriority="1" w:semiHidden="0" w:name="Default Paragraph Font"/>
+    <w:lsdException w:qFormat="1" w:unhideWhenUsed="0" w:uiPriority="1" w:semiHidden="0" w:name="Default Paragraph Font"/>
     <w:lsdException w:unhideWhenUsed="0" w:uiPriority="0" w:semiHidden="0" w:name="Body Text"/>
     <w:lsdException w:unhideWhenUsed="0" w:uiPriority="0" w:semiHidden="0" w:name="Body Text Indent"/>
     <w:lsdException w:unhideWhenUsed="0" w:uiPriority="0" w:semiHidden="0" w:name="List Continue"/>
@@ -681,7 +814,7 @@
     <w:lsdException w:unhideWhenUsed="0" w:uiPriority="0" w:semiHidden="0" w:name="HTML Sample"/>
     <w:lsdException w:unhideWhenUsed="0" w:uiPriority="0" w:semiHidden="0" w:name="HTML Typewriter"/>
     <w:lsdException w:unhideWhenUsed="0" w:uiPriority="0" w:semiHidden="0" w:name="HTML Variable"/>
-    <w:lsdException w:unhideWhenUsed="0" w:uiPriority="99" w:semiHidden="0" w:name="Normal Table"/>
+    <w:lsdException w:qFormat="1" w:unhideWhenUsed="0" w:uiPriority="99" w:semiHidden="0" w:name="Normal Table"/>
     <w:lsdException w:unhideWhenUsed="0" w:uiPriority="0" w:semiHidden="0" w:name="annotation subject"/>
     <w:lsdException w:unhideWhenUsed="0" w:uiPriority="0" w:semiHidden="0" w:name="Table Simple 1"/>
     <w:lsdException w:unhideWhenUsed="0" w:uiPriority="0" w:semiHidden="0" w:name="Table Simple 2"/>
@@ -726,7 +859,7 @@
     <w:lsdException w:unhideWhenUsed="0" w:uiPriority="0" w:semiHidden="0" w:name="Table Web 2"/>
     <w:lsdException w:unhideWhenUsed="0" w:uiPriority="0" w:semiHidden="0" w:name="Table Web 3"/>
     <w:lsdException w:unhideWhenUsed="0" w:uiPriority="0" w:semiHidden="0" w:name="Balloon Text"/>
-    <w:lsdException w:unhideWhenUsed="0" w:uiPriority="39" w:semiHidden="0" w:name="Table Grid"/>
+    <w:lsdException w:qFormat="1" w:unhideWhenUsed="0" w:uiPriority="39" w:semiHidden="0" w:name="Table Grid"/>
     <w:lsdException w:unhideWhenUsed="0" w:uiPriority="0" w:semiHidden="0" w:name="Table Theme"/>
     <w:lsdException w:unhideWhenUsed="0" w:uiPriority="60" w:semiHidden="0" w:name="Light Shading"/>
     <w:lsdException w:unhideWhenUsed="0" w:uiPriority="61" w:semiHidden="0" w:name="Light List"/>
@@ -845,10 +978,12 @@
   </w:style>
   <w:style w:type="character" w:default="1" w:styleId="6">
     <w:name w:val="Default Paragraph Font"/>
+    <w:qFormat/>
     <w:uiPriority w:val="1"/>
   </w:style>
   <w:style w:type="table" w:default="1" w:styleId="4">
     <w:name w:val="Normal Table"/>
+    <w:qFormat/>
     <w:uiPriority w:val="99"/>
     <w:tblPr>
       <w:tblCellMar>
@@ -863,6 +998,7 @@
     <w:name w:val="footer"/>
     <w:basedOn w:val="1"/>
     <w:link w:val="8"/>
+    <w:qFormat/>
     <w:uiPriority w:val="99"/>
     <w:pPr>
       <w:tabs>
@@ -881,6 +1017,7 @@
     <w:name w:val="header"/>
     <w:basedOn w:val="1"/>
     <w:link w:val="7"/>
+    <w:qFormat/>
     <w:uiPriority w:val="99"/>
     <w:pPr>
       <w:pBdr>
@@ -901,6 +1038,7 @@
   <w:style w:type="table" w:styleId="5">
     <w:name w:val="Table Grid"/>
     <w:basedOn w:val="4"/>
+    <w:qFormat/>
     <w:uiPriority w:val="39"/>
     <w:tblPr>
       <w:tblBorders>
@@ -928,6 +1066,7 @@
     <w:name w:val="页脚 字符"/>
     <w:basedOn w:val="6"/>
     <w:link w:val="2"/>
+    <w:qFormat/>
     <w:uiPriority w:val="99"/>
     <w:rPr>
       <w:sz w:val="18"/>

--- a/src/main/resources/mod.docx
+++ b/src/main/resources/mod.docx
@@ -2,50 +2,6 @@
 <file path=word/document.xml><?xml version="1.0" encoding="utf-8"?>
 <w:document xmlns:wpc="http://schemas.microsoft.com/office/word/2010/wordprocessingCanvas" xmlns:mc="http://schemas.openxmlformats.org/markup-compatibility/2006" xmlns:o="urn:schemas-microsoft-com:office:office" xmlns:r="http://schemas.openxmlformats.org/officeDocument/2006/relationships" xmlns:m="http://schemas.openxmlformats.org/officeDocument/2006/math" xmlns:v="urn:schemas-microsoft-com:vml" xmlns:wp14="http://schemas.microsoft.com/office/word/2010/wordprocessingDrawing" xmlns:wp="http://schemas.openxmlformats.org/drawingml/2006/wordprocessingDrawing" xmlns:w="http://schemas.openxmlformats.org/wordprocessingml/2006/main" xmlns:w14="http://schemas.microsoft.com/office/word/2010/wordml" xmlns:w10="urn:schemas-microsoft-com:office:word" xmlns:w15="http://schemas.microsoft.com/office/word/2012/wordml" xmlns:wpg="http://schemas.microsoft.com/office/word/2010/wordprocessingGroup" xmlns:wpi="http://schemas.microsoft.com/office/word/2010/wordprocessingInk" xmlns:wne="http://schemas.microsoft.com/office/word/2006/wordml" xmlns:wps="http://schemas.microsoft.com/office/word/2010/wordprocessingShape" xmlns:wpsCustomData="http://www.wps.cn/officeDocument/2013/wpsCustomData" mc:Ignorable="w14 w15 wp14">
   <w:body>
-    <w:p>
-      <w:pPr>
-        <w:jc w:val="center"/>
-        <w:rPr>
-          <w:rFonts w:hint="default"/>
-          <w:color w:val="FF0000"/>
-        </w:rPr>
-      </w:pPr>
-      <w:r>
-        <w:rPr>
-          <w:rFonts w:hint="default"/>
-          <w:color w:val="FF0000"/>
-        </w:rPr>
-        <w:fldChar w:fldCharType="begin"/>
-      </w:r>
-      <w:r>
-        <w:rPr>
-          <w:rFonts w:hint="default"/>
-          <w:color w:val="FF0000"/>
-        </w:rPr>
-        <w:instrText xml:space="preserve"> MERGEFIELD Title \* MERGEFORMAT </w:instrText>
-      </w:r>
-      <w:r>
-        <w:rPr>
-          <w:rFonts w:hint="default"/>
-          <w:color w:val="FF0000"/>
-        </w:rPr>
-        <w:fldChar w:fldCharType="separate"/>
-      </w:r>
-      <w:r>
-        <w:rPr>
-          <w:rFonts w:hint="default"/>
-          <w:color w:val="FF0000"/>
-        </w:rPr>
-        <w:t>«Title»</w:t>
-      </w:r>
-      <w:r>
-        <w:rPr>
-          <w:rFonts w:hint="default"/>
-          <w:color w:val="FF0000"/>
-        </w:rPr>
-        <w:fldChar w:fldCharType="end"/>
-      </w:r>
-    </w:p>
     <w:p>
       <w:pPr>
         <w:jc w:val="left"/>
@@ -181,8 +137,6 @@
               </w:rPr>
               <w:fldChar w:fldCharType="end"/>
             </w:r>
-            <w:bookmarkStart w:id="0" w:name="_GoBack"/>
-            <w:bookmarkEnd w:id="0"/>
           </w:p>
         </w:tc>
       </w:tr>
@@ -235,7 +189,7 @@
                 <w:rFonts w:hint="default"/>
                 <w:color w:val="FF0000"/>
               </w:rPr>
-              <w:instrText xml:space="preserve"> MERGEFIELD 评估内容 \* MERGEFORMAT </w:instrText>
+              <w:instrText xml:space="preserve"> MERGEFIELD 备注 \* MERGEFORMAT </w:instrText>
             </w:r>
             <w:r>
               <w:rPr>
@@ -249,7 +203,7 @@
                 <w:rFonts w:hint="default"/>
                 <w:color w:val="FF0000"/>
               </w:rPr>
-              <w:t>«评估内容»</w:t>
+              <w:t>«备注»</w:t>
             </w:r>
             <w:r>
               <w:rPr>
@@ -407,7 +361,7 @@
                 <w:rFonts w:hint="default"/>
                 <w:color w:val="FF0000"/>
               </w:rPr>
-              <w:instrText xml:space="preserve"> MERGEFIELD 检查地址 \* MERGEFORMAT </w:instrText>
+              <w:instrText xml:space="preserve"> MERGEFIELD 详细地址 \* MERGEFORMAT </w:instrText>
             </w:r>
             <w:r>
               <w:rPr>
@@ -421,7 +375,7 @@
                 <w:rFonts w:hint="default"/>
                 <w:color w:val="FF0000"/>
               </w:rPr>
-              <w:t>«检查地址»</w:t>
+              <w:t>«详细地址»</w:t>
             </w:r>
             <w:r>
               <w:rPr>
@@ -429,12 +383,6 @@
                 <w:color w:val="FF0000"/>
               </w:rPr>
               <w:fldChar w:fldCharType="end"/>
-            </w:r>
-            <w:r>
-              <w:rPr>
-                <w:color w:val="FF0000"/>
-              </w:rPr>
-              <w:t xml:space="preserve"> </w:t>
             </w:r>
           </w:p>
         </w:tc>
@@ -571,7 +519,7 @@
                 <w:rFonts w:hint="default"/>
                 <w:color w:val="FF0000"/>
               </w:rPr>
-              <w:instrText xml:space="preserve"> MERGEFIELD 整改情况 \* MERGEFORMAT </w:instrText>
+              <w:instrText xml:space="preserve"> MERGEFIELD 整改反馈 \* MERGEFORMAT </w:instrText>
             </w:r>
             <w:r>
               <w:rPr>
@@ -585,7 +533,7 @@
                 <w:rFonts w:hint="default"/>
                 <w:color w:val="FF0000"/>
               </w:rPr>
-              <w:t>«整改情况»</w:t>
+              <w:t>«整改反馈»</w:t>
             </w:r>
             <w:r>
               <w:rPr>
@@ -682,14 +630,8 @@
           <w:color w:val="FF0000"/>
         </w:rPr>
       </w:pPr>
-      <w:r>
-        <w:rPr>
-          <w:rFonts w:hint="default"/>
-          <w:color w:val="FF0000"/>
-          <w:lang w:val="en-US"/>
-        </w:rPr>
-        <w:t>注：后面的数据根据模板格式贴出</w:t>
-      </w:r>
+      <w:bookmarkStart w:id="0" w:name="_GoBack"/>
+      <w:bookmarkEnd w:id="0"/>
     </w:p>
     <w:sectPr>
       <w:pgSz w:w="16838" w:h="11906" w:orient="landscape"/>
